--- a/doc/Analisis Requerimientos Integradora2.docx
+++ b/doc/Analisis Requerimientos Integradora2.docx
@@ -546,16 +546,7 @@
                 <w:szCs w:val="20"/>
                 <w:lang w:val="en-US"/>
               </w:rPr>
-              <w:t xml:space="preserve"> register the orders made by users</w:t>
-            </w:r>
-            <w:r>
-              <w:rPr>
-                <w:rFonts w:ascii="Arial" w:eastAsia="Arial" w:hAnsi="Arial" w:cs="Arial"/>
-                <w:sz w:val="20"/>
-                <w:szCs w:val="20"/>
-                <w:lang w:val="en-US"/>
-              </w:rPr>
-              <w:t>.</w:t>
+              <w:t xml:space="preserve"> register the orders made by users.</w:t>
             </w:r>
           </w:p>
         </w:tc>
@@ -635,14 +626,7 @@
                 <w:rFonts w:ascii="Arial" w:eastAsia="Arial" w:hAnsi="Arial" w:cs="Arial"/>
                 <w:lang w:val="en-US"/>
               </w:rPr>
-              <w:t>T</w:t>
-            </w:r>
-            <w:r>
-              <w:rPr>
-                <w:rFonts w:ascii="Arial" w:eastAsia="Arial" w:hAnsi="Arial" w:cs="Arial"/>
-                <w:lang w:val="en-US"/>
-              </w:rPr>
-              <w:t>he application must have data persistence using JSON serialization</w:t>
+              <w:t>The application must have data persistence using JSON serialization</w:t>
             </w:r>
           </w:p>
         </w:tc>
@@ -715,30 +699,7 @@
                 <w:rFonts w:ascii="Arial" w:eastAsia="Arial" w:hAnsi="Arial" w:cs="Arial"/>
                 <w:lang w:val="en-US"/>
               </w:rPr>
-              <w:t>T</w:t>
-            </w:r>
-            <w:r>
-              <w:rPr>
-                <w:rFonts w:ascii="Arial" w:eastAsia="Arial" w:hAnsi="Arial" w:cs="Arial"/>
-                <w:lang w:val="en-US"/>
-              </w:rPr>
-              <w:t xml:space="preserve">he program must </w:t>
-            </w:r>
-            <w:proofErr w:type="gramStart"/>
-            <w:r>
-              <w:rPr>
-                <w:rFonts w:ascii="Arial" w:eastAsia="Arial" w:hAnsi="Arial" w:cs="Arial"/>
-                <w:lang w:val="en-US"/>
-              </w:rPr>
-              <w:t>handle</w:t>
-            </w:r>
-            <w:proofErr w:type="gramEnd"/>
-            <w:r>
-              <w:rPr>
-                <w:rFonts w:ascii="Arial" w:eastAsia="Arial" w:hAnsi="Arial" w:cs="Arial"/>
-                <w:lang w:val="en-US"/>
-              </w:rPr>
-              <w:t xml:space="preserve"> exceptions to avoid unexpected states during product entry and search. You must provide informative error messages to guide the user in the event of an unexpected error.</w:t>
+              <w:t>The program must handle exceptions to avoid unexpected states during product entry and search. You must provide informative error messages to guide the user in the event of an unexpected error.</w:t>
             </w:r>
           </w:p>
           <w:p>
@@ -760,23 +721,7 @@
                 <w:rFonts w:ascii="Arial" w:eastAsia="Arial" w:hAnsi="Arial" w:cs="Arial"/>
                 <w:lang w:val="en-US"/>
               </w:rPr>
-              <w:t xml:space="preserve">The project MUST </w:t>
-            </w:r>
-            <w:proofErr w:type="gramStart"/>
-            <w:r>
-              <w:rPr>
-                <w:rFonts w:ascii="Arial" w:eastAsia="Arial" w:hAnsi="Arial" w:cs="Arial"/>
-                <w:lang w:val="en-US"/>
-              </w:rPr>
-              <w:t>be developed</w:t>
-            </w:r>
-            <w:proofErr w:type="gramEnd"/>
-            <w:r>
-              <w:rPr>
-                <w:rFonts w:ascii="Arial" w:eastAsia="Arial" w:hAnsi="Arial" w:cs="Arial"/>
-                <w:lang w:val="en-US"/>
-              </w:rPr>
-              <w:t xml:space="preserve"> using TDD.</w:t>
+              <w:t>The project MUST be developed using TDD.</w:t>
             </w:r>
           </w:p>
           <w:p>
@@ -827,47 +772,15 @@
                 <w:rFonts w:ascii="Arial" w:eastAsia="Arial" w:hAnsi="Arial" w:cs="Arial"/>
                 <w:lang w:val="en-US"/>
               </w:rPr>
-              <w:t xml:space="preserve">Throughout development, at least </w:t>
-            </w:r>
-            <w:proofErr w:type="gramStart"/>
+              <w:t xml:space="preserve">Throughout development, at least 10 commits must be made equally distributed. For each of </w:t>
+            </w:r>
             <w:r>
               <w:rPr>
                 <w:rFonts w:ascii="Arial" w:eastAsia="Arial" w:hAnsi="Arial" w:cs="Arial"/>
                 <w:lang w:val="en-US"/>
               </w:rPr>
-              <w:t>10</w:t>
-            </w:r>
-            <w:proofErr w:type="gramEnd"/>
-            <w:r>
-              <w:rPr>
-                <w:rFonts w:ascii="Arial" w:eastAsia="Arial" w:hAnsi="Arial" w:cs="Arial"/>
-                <w:lang w:val="en-US"/>
-              </w:rPr>
-              <w:t xml:space="preserve"> commits must be made equally distributed. For each of </w:t>
-            </w:r>
-            <w:r>
-              <w:rPr>
-                <w:rFonts w:ascii="Arial" w:eastAsia="Arial" w:hAnsi="Arial" w:cs="Arial"/>
-                <w:lang w:val="en-US"/>
-              </w:rPr>
               <w:lastRenderedPageBreak/>
-              <w:t xml:space="preserve">the </w:t>
-            </w:r>
-            <w:proofErr w:type="gramStart"/>
-            <w:r>
-              <w:rPr>
-                <w:rFonts w:ascii="Arial" w:eastAsia="Arial" w:hAnsi="Arial" w:cs="Arial"/>
-                <w:lang w:val="en-US"/>
-              </w:rPr>
-              <w:t>10</w:t>
-            </w:r>
-            <w:proofErr w:type="gramEnd"/>
-            <w:r>
-              <w:rPr>
-                <w:rFonts w:ascii="Arial" w:eastAsia="Arial" w:hAnsi="Arial" w:cs="Arial"/>
-                <w:lang w:val="en-US"/>
-              </w:rPr>
-              <w:t xml:space="preserve"> commits, report 3 simple quality indicators in the repository readme file.</w:t>
+              <w:t>the 10 commits, report 3 simple quality indicators in the repository readme file.</w:t>
             </w:r>
           </w:p>
         </w:tc>
@@ -905,6 +818,7 @@
         <w:spacing w:after="0" w:line="276" w:lineRule="auto"/>
         <w:rPr>
           <w:rFonts w:ascii="Arial" w:eastAsia="Arial" w:hAnsi="Arial" w:cs="Arial"/>
+          <w:lang w:val="en-US"/>
         </w:rPr>
       </w:pPr>
     </w:p>
@@ -1022,23 +936,7 @@
                 <w:rFonts w:ascii="Arial" w:hAnsi="Arial" w:cs="Arial"/>
                 <w:lang w:val="en-US"/>
               </w:rPr>
-              <w:t xml:space="preserve">The application must allow the user to enter information about each product to </w:t>
-            </w:r>
-            <w:proofErr w:type="gramStart"/>
-            <w:r>
-              <w:rPr>
-                <w:rFonts w:ascii="Arial" w:hAnsi="Arial" w:cs="Arial"/>
-                <w:lang w:val="en-US"/>
-              </w:rPr>
-              <w:t>be registered</w:t>
-            </w:r>
-            <w:proofErr w:type="gramEnd"/>
-            <w:r>
-              <w:rPr>
-                <w:rFonts w:ascii="Arial" w:hAnsi="Arial" w:cs="Arial"/>
-                <w:lang w:val="en-US"/>
-              </w:rPr>
-              <w:t>, including its name, description, price, quantity available, category, and number of times it is purchased.</w:t>
+              <w:t>The application must allow the user to enter information about each product to be registered, including its name, description, price, quantity available, category, and number of times it is purchased.</w:t>
             </w:r>
           </w:p>
         </w:tc>
@@ -1402,14 +1300,7 @@
                 <w:rFonts w:ascii="Arial" w:hAnsi="Arial" w:cs="Arial"/>
                 <w:lang w:val="en-US"/>
               </w:rPr>
-              <w:t>Must be a positive number</w:t>
-            </w:r>
-            <w:r>
-              <w:rPr>
-                <w:rFonts w:ascii="Arial" w:hAnsi="Arial" w:cs="Arial"/>
-                <w:lang w:val="en-US"/>
-              </w:rPr>
-              <w:t>.</w:t>
+              <w:t>Must be a positive number.</w:t>
             </w:r>
           </w:p>
         </w:tc>
@@ -1501,23 +1392,7 @@
                 <w:rFonts w:ascii="Arial" w:hAnsi="Arial" w:cs="Arial"/>
                 <w:lang w:val="en-US"/>
               </w:rPr>
-              <w:t xml:space="preserve">Must be an integer greater than </w:t>
-            </w:r>
-            <w:proofErr w:type="gramStart"/>
-            <w:r>
-              <w:rPr>
-                <w:rFonts w:ascii="Arial" w:hAnsi="Arial" w:cs="Arial"/>
-                <w:lang w:val="en-US"/>
-              </w:rPr>
-              <w:t>0</w:t>
-            </w:r>
-            <w:proofErr w:type="gramEnd"/>
-            <w:r>
-              <w:rPr>
-                <w:rFonts w:ascii="Arial" w:hAnsi="Arial" w:cs="Arial"/>
-                <w:lang w:val="en-US"/>
-              </w:rPr>
-              <w:t>.</w:t>
+              <w:t>Must be an integer greater than 0.</w:t>
             </w:r>
           </w:p>
         </w:tc>
@@ -1701,14 +1576,7 @@
                 <w:rFonts w:ascii="Arial" w:hAnsi="Arial" w:cs="Arial"/>
                 <w:lang w:val="en-US"/>
               </w:rPr>
-              <w:t>Must be an integer greater than or equal to 0</w:t>
-            </w:r>
-            <w:r>
-              <w:rPr>
-                <w:rFonts w:ascii="Arial" w:hAnsi="Arial" w:cs="Arial"/>
-                <w:lang w:val="en-US"/>
-              </w:rPr>
-              <w:t>.</w:t>
+              <w:t>Must be an integer greater than or equal to 0.</w:t>
             </w:r>
           </w:p>
         </w:tc>
@@ -1802,23 +1670,7 @@
                 <w:rFonts w:ascii="Arial" w:hAnsi="Arial" w:cs="Arial"/>
                 <w:lang w:val="en-US"/>
               </w:rPr>
-              <w:t xml:space="preserve">The product that </w:t>
-            </w:r>
-            <w:proofErr w:type="gramStart"/>
-            <w:r>
-              <w:rPr>
-                <w:rFonts w:ascii="Arial" w:hAnsi="Arial" w:cs="Arial"/>
-                <w:lang w:val="en-US"/>
-              </w:rPr>
-              <w:t>was registered</w:t>
-            </w:r>
-            <w:proofErr w:type="gramEnd"/>
-            <w:r>
-              <w:rPr>
-                <w:rFonts w:ascii="Arial" w:hAnsi="Arial" w:cs="Arial"/>
-                <w:lang w:val="en-US"/>
-              </w:rPr>
-              <w:t xml:space="preserve"> is displayed along with a message indicating that it was successfully registered in the system.</w:t>
+              <w:t>The product that was registered is displayed along with a message indicating that it was successfully registered in the system.</w:t>
             </w:r>
           </w:p>
         </w:tc>
@@ -2347,21 +2199,7 @@
                 <w:rFonts w:ascii="Arial" w:hAnsi="Arial" w:cs="Arial"/>
                 <w:lang w:val="en-US"/>
               </w:rPr>
-              <w:t xml:space="preserve">Being the variable in which the user chooses how they want to search in the order search engine, it must be a number between 1 and </w:t>
-            </w:r>
-            <w:r>
-              <w:rPr>
-                <w:rFonts w:ascii="Arial" w:hAnsi="Arial" w:cs="Arial"/>
-                <w:lang w:val="en-US"/>
-              </w:rPr>
-              <w:t>3</w:t>
-            </w:r>
-            <w:r>
-              <w:rPr>
-                <w:rFonts w:ascii="Arial" w:hAnsi="Arial" w:cs="Arial"/>
-                <w:lang w:val="en-US"/>
-              </w:rPr>
-              <w:t xml:space="preserve"> since there are only these options.</w:t>
+              <w:t>Being the variable in which the user chooses how they want to search in the order search engine, it must be a number between 1 and 3 since there are only these options.</w:t>
             </w:r>
           </w:p>
         </w:tc>
@@ -2547,23 +2385,7 @@
                 <w:rFonts w:ascii="Arial" w:hAnsi="Arial" w:cs="Arial"/>
                 <w:lang w:val="en-US"/>
               </w:rPr>
-              <w:t xml:space="preserve">The user </w:t>
-            </w:r>
-            <w:proofErr w:type="gramStart"/>
-            <w:r>
-              <w:rPr>
-                <w:rFonts w:ascii="Arial" w:hAnsi="Arial" w:cs="Arial"/>
-                <w:lang w:val="en-US"/>
-              </w:rPr>
-              <w:t>is asked</w:t>
-            </w:r>
-            <w:proofErr w:type="gramEnd"/>
-            <w:r>
-              <w:rPr>
-                <w:rFonts w:ascii="Arial" w:hAnsi="Arial" w:cs="Arial"/>
-                <w:lang w:val="en-US"/>
-              </w:rPr>
-              <w:t xml:space="preserve"> to enter only one of these according to the search type choice they made.</w:t>
+              <w:t>The user is asked to enter only one of these according to the search type choice they made.</w:t>
             </w:r>
           </w:p>
         </w:tc>
@@ -2739,6 +2561,220 @@
                 <w:lang w:val="en-US"/>
               </w:rPr>
             </w:pPr>
+          </w:p>
+        </w:tc>
+      </w:tr>
+      <w:tr>
+        <w:trPr>
+          <w:trHeight w:val="270"/>
+        </w:trPr>
+        <w:tc>
+          <w:tcPr>
+            <w:tcW w:w="2271" w:type="dxa"/>
+            <w:vMerge/>
+            <w:shd w:val="clear" w:color="auto" w:fill="D9E2F3"/>
+            <w:vAlign w:val="center"/>
+          </w:tcPr>
+          <w:p>
+            <w:pPr>
+              <w:widowControl w:val="0"/>
+              <w:pBdr>
+                <w:top w:val="nil"/>
+                <w:left w:val="nil"/>
+                <w:bottom w:val="nil"/>
+                <w:right w:val="nil"/>
+                <w:between w:val="nil"/>
+              </w:pBdr>
+              <w:spacing w:line="276" w:lineRule="auto"/>
+              <w:rPr>
+                <w:rFonts w:ascii="Arial" w:hAnsi="Arial" w:cs="Arial"/>
+                <w:lang w:val="en-US"/>
+              </w:rPr>
+            </w:pPr>
+          </w:p>
+        </w:tc>
+        <w:tc>
+          <w:tcPr>
+            <w:tcW w:w="2271" w:type="dxa"/>
+            <w:vAlign w:val="center"/>
+          </w:tcPr>
+          <w:p>
+            <w:pPr>
+              <w:rPr>
+                <w:rFonts w:ascii="Arial" w:hAnsi="Arial" w:cs="Arial"/>
+                <w:lang w:val="en-US"/>
+              </w:rPr>
+            </w:pPr>
+            <w:r>
+              <w:rPr>
+                <w:rFonts w:ascii="Arial" w:hAnsi="Arial" w:cs="Arial"/>
+                <w:lang w:val="en-US"/>
+              </w:rPr>
+              <w:t>min</w:t>
+            </w:r>
+          </w:p>
+        </w:tc>
+        <w:tc>
+          <w:tcPr>
+            <w:tcW w:w="2271" w:type="dxa"/>
+            <w:vAlign w:val="center"/>
+          </w:tcPr>
+          <w:p>
+            <w:pPr>
+              <w:rPr>
+                <w:rFonts w:ascii="Arial" w:hAnsi="Arial" w:cs="Arial"/>
+                <w:lang w:val="en-US"/>
+              </w:rPr>
+            </w:pPr>
+            <w:r>
+              <w:rPr>
+                <w:rFonts w:ascii="Arial" w:hAnsi="Arial" w:cs="Arial"/>
+                <w:lang w:val="en-US"/>
+              </w:rPr>
+              <w:t>double</w:t>
+            </w:r>
+          </w:p>
+        </w:tc>
+        <w:tc>
+          <w:tcPr>
+            <w:tcW w:w="2271" w:type="dxa"/>
+            <w:vAlign w:val="center"/>
+          </w:tcPr>
+          <w:p>
+            <w:pPr>
+              <w:rPr>
+                <w:rFonts w:ascii="Arial" w:hAnsi="Arial" w:cs="Arial"/>
+                <w:lang w:val="en-US"/>
+              </w:rPr>
+            </w:pPr>
+            <w:r>
+              <w:rPr>
+                <w:rFonts w:ascii="Arial" w:hAnsi="Arial" w:cs="Arial"/>
+                <w:lang w:val="en-US"/>
+              </w:rPr>
+              <w:t>The user is asked if they have chosen the option to search by price</w:t>
+            </w:r>
+            <w:r>
+              <w:rPr>
+                <w:rFonts w:ascii="Arial" w:hAnsi="Arial" w:cs="Arial"/>
+                <w:lang w:val="en-US"/>
+              </w:rPr>
+              <w:t xml:space="preserve"> or purchaseNumber</w:t>
+            </w:r>
+            <w:r>
+              <w:rPr>
+                <w:rFonts w:ascii="Arial" w:hAnsi="Arial" w:cs="Arial"/>
+                <w:lang w:val="en-US"/>
+              </w:rPr>
+              <w:t>.</w:t>
+            </w:r>
+          </w:p>
+        </w:tc>
+      </w:tr>
+      <w:tr>
+        <w:trPr>
+          <w:trHeight w:val="270"/>
+        </w:trPr>
+        <w:tc>
+          <w:tcPr>
+            <w:tcW w:w="2271" w:type="dxa"/>
+            <w:vMerge/>
+            <w:shd w:val="clear" w:color="auto" w:fill="D9E2F3"/>
+            <w:vAlign w:val="center"/>
+          </w:tcPr>
+          <w:p>
+            <w:pPr>
+              <w:widowControl w:val="0"/>
+              <w:pBdr>
+                <w:top w:val="nil"/>
+                <w:left w:val="nil"/>
+                <w:bottom w:val="nil"/>
+                <w:right w:val="nil"/>
+                <w:between w:val="nil"/>
+              </w:pBdr>
+              <w:spacing w:line="276" w:lineRule="auto"/>
+              <w:rPr>
+                <w:rFonts w:ascii="Arial" w:hAnsi="Arial" w:cs="Arial"/>
+                <w:lang w:val="en-US"/>
+              </w:rPr>
+            </w:pPr>
+          </w:p>
+        </w:tc>
+        <w:tc>
+          <w:tcPr>
+            <w:tcW w:w="2271" w:type="dxa"/>
+            <w:vAlign w:val="center"/>
+          </w:tcPr>
+          <w:p>
+            <w:pPr>
+              <w:rPr>
+                <w:rFonts w:ascii="Arial" w:hAnsi="Arial" w:cs="Arial"/>
+                <w:lang w:val="en-US"/>
+              </w:rPr>
+            </w:pPr>
+            <w:r>
+              <w:rPr>
+                <w:rFonts w:ascii="Arial" w:hAnsi="Arial" w:cs="Arial"/>
+                <w:lang w:val="en-US"/>
+              </w:rPr>
+              <w:t>max</w:t>
+            </w:r>
+          </w:p>
+        </w:tc>
+        <w:tc>
+          <w:tcPr>
+            <w:tcW w:w="2271" w:type="dxa"/>
+            <w:vAlign w:val="center"/>
+          </w:tcPr>
+          <w:p>
+            <w:pPr>
+              <w:rPr>
+                <w:rFonts w:ascii="Arial" w:hAnsi="Arial" w:cs="Arial"/>
+                <w:lang w:val="en-US"/>
+              </w:rPr>
+            </w:pPr>
+            <w:r>
+              <w:rPr>
+                <w:rFonts w:ascii="Arial" w:hAnsi="Arial" w:cs="Arial"/>
+                <w:lang w:val="en-US"/>
+              </w:rPr>
+              <w:t>double</w:t>
+            </w:r>
+          </w:p>
+        </w:tc>
+        <w:tc>
+          <w:tcPr>
+            <w:tcW w:w="2271" w:type="dxa"/>
+            <w:vAlign w:val="center"/>
+          </w:tcPr>
+          <w:p>
+            <w:pPr>
+              <w:rPr>
+                <w:rFonts w:ascii="Arial" w:hAnsi="Arial" w:cs="Arial"/>
+                <w:lang w:val="en-US"/>
+              </w:rPr>
+            </w:pPr>
+            <w:r>
+              <w:rPr>
+                <w:rFonts w:ascii="Arial" w:hAnsi="Arial" w:cs="Arial"/>
+                <w:lang w:val="en-US"/>
+              </w:rPr>
+              <w:t>The user is asked if they have chosen the option to search by price</w:t>
+            </w:r>
+            <w:r>
+              <w:rPr>
+                <w:rFonts w:ascii="Arial" w:hAnsi="Arial" w:cs="Arial"/>
+                <w:lang w:val="en-US"/>
+              </w:rPr>
+              <w:t xml:space="preserve"> or purchaseNumber</w:t>
+            </w:r>
+            <w:r>
+              <w:rPr>
+                <w:rFonts w:ascii="Arial" w:hAnsi="Arial" w:cs="Arial"/>
+                <w:lang w:val="en-US"/>
+              </w:rPr>
+              <w:t>. Must not be less than or equal to min.</w:t>
+            </w:r>
           </w:p>
         </w:tc>
       </w:tr>
@@ -3572,30 +3608,7 @@
                 <w:rFonts w:ascii="Arial" w:hAnsi="Arial" w:cs="Arial"/>
                 <w:lang w:val="en-US"/>
               </w:rPr>
-              <w:t xml:space="preserve"> </w:t>
-            </w:r>
-            <w:r>
-              <w:rPr>
-                <w:rFonts w:ascii="Arial" w:hAnsi="Arial" w:cs="Arial"/>
-                <w:lang w:val="en-US"/>
-              </w:rPr>
-              <w:t xml:space="preserve">It </w:t>
-            </w:r>
-            <w:proofErr w:type="gramStart"/>
-            <w:r>
-              <w:rPr>
-                <w:rFonts w:ascii="Arial" w:hAnsi="Arial" w:cs="Arial"/>
-                <w:lang w:val="en-US"/>
-              </w:rPr>
-              <w:t>is calculated</w:t>
-            </w:r>
-            <w:proofErr w:type="gramEnd"/>
-            <w:r>
-              <w:rPr>
-                <w:rFonts w:ascii="Arial" w:hAnsi="Arial" w:cs="Arial"/>
-                <w:lang w:val="en-US"/>
-              </w:rPr>
-              <w:t xml:space="preserve"> automatically by the system.</w:t>
+              <w:t xml:space="preserve"> It is calculated automatically by the system.</w:t>
             </w:r>
           </w:p>
         </w:tc>
@@ -3687,23 +3700,7 @@
                 <w:rFonts w:ascii="Arial" w:hAnsi="Arial" w:cs="Arial"/>
                 <w:lang w:val="en-US"/>
               </w:rPr>
-              <w:t xml:space="preserve">It </w:t>
-            </w:r>
-            <w:proofErr w:type="gramStart"/>
-            <w:r>
-              <w:rPr>
-                <w:rFonts w:ascii="Arial" w:hAnsi="Arial" w:cs="Arial"/>
-                <w:lang w:val="en-US"/>
-              </w:rPr>
-              <w:t>is calculated</w:t>
-            </w:r>
-            <w:proofErr w:type="gramEnd"/>
-            <w:r>
-              <w:rPr>
-                <w:rFonts w:ascii="Arial" w:hAnsi="Arial" w:cs="Arial"/>
-                <w:lang w:val="en-US"/>
-              </w:rPr>
-              <w:t xml:space="preserve"> automatically by the system.</w:t>
+              <w:t>It is calculated automatically by the system.</w:t>
             </w:r>
           </w:p>
         </w:tc>
@@ -3797,23 +3794,7 @@
                 <w:rFonts w:ascii="Arial" w:hAnsi="Arial" w:cs="Arial"/>
                 <w:lang w:val="en-US"/>
               </w:rPr>
-              <w:t xml:space="preserve">A list </w:t>
-            </w:r>
-            <w:proofErr w:type="gramStart"/>
-            <w:r>
-              <w:rPr>
-                <w:rFonts w:ascii="Arial" w:hAnsi="Arial" w:cs="Arial"/>
-                <w:lang w:val="en-US"/>
-              </w:rPr>
-              <w:t>is displayed</w:t>
-            </w:r>
-            <w:proofErr w:type="gramEnd"/>
-            <w:r>
-              <w:rPr>
-                <w:rFonts w:ascii="Arial" w:hAnsi="Arial" w:cs="Arial"/>
-                <w:lang w:val="en-US"/>
-              </w:rPr>
-              <w:t xml:space="preserve"> with the selected products, the total price to pay and once purchased, the quantity of products that have been purchased must be subtracted from the system available quantity of each specific product.</w:t>
+              <w:t>A list is displayed with the selected products, the total price to pay and once purchased, the quantity of products that have been purchased must be subtracted from the system available quantity of each specific product.</w:t>
             </w:r>
           </w:p>
         </w:tc>
@@ -4542,23 +4523,7 @@
                 <w:rFonts w:ascii="Arial" w:hAnsi="Arial" w:cs="Arial"/>
                 <w:lang w:val="en-US"/>
               </w:rPr>
-              <w:t xml:space="preserve">The user </w:t>
-            </w:r>
-            <w:proofErr w:type="gramStart"/>
-            <w:r>
-              <w:rPr>
-                <w:rFonts w:ascii="Arial" w:hAnsi="Arial" w:cs="Arial"/>
-                <w:lang w:val="en-US"/>
-              </w:rPr>
-              <w:t>is asked</w:t>
-            </w:r>
-            <w:proofErr w:type="gramEnd"/>
-            <w:r>
-              <w:rPr>
-                <w:rFonts w:ascii="Arial" w:hAnsi="Arial" w:cs="Arial"/>
-                <w:lang w:val="en-US"/>
-              </w:rPr>
-              <w:t xml:space="preserve"> to enter only one of these according to the search type choice they made.</w:t>
+              <w:t>The user is asked to enter only one of these according to the search type choice they made.</w:t>
             </w:r>
           </w:p>
         </w:tc>
@@ -4690,7 +4655,7 @@
               <w:rPr>
                 <w:rFonts w:ascii="Arial" w:hAnsi="Arial" w:cs="Arial"/>
               </w:rPr>
-              <w:t>M</w:t>
+              <w:t>m</w:t>
             </w:r>
             <w:r>
               <w:rPr>
@@ -4739,23 +4704,7 @@
                 <w:rFonts w:ascii="Arial" w:hAnsi="Arial" w:cs="Arial"/>
                 <w:lang w:val="en-US"/>
               </w:rPr>
-              <w:t xml:space="preserve">The user </w:t>
-            </w:r>
-            <w:proofErr w:type="gramStart"/>
-            <w:r>
-              <w:rPr>
-                <w:rFonts w:ascii="Arial" w:hAnsi="Arial" w:cs="Arial"/>
-                <w:lang w:val="en-US"/>
-              </w:rPr>
-              <w:t>is asked</w:t>
-            </w:r>
-            <w:proofErr w:type="gramEnd"/>
-            <w:r>
-              <w:rPr>
-                <w:rFonts w:ascii="Arial" w:hAnsi="Arial" w:cs="Arial"/>
-                <w:lang w:val="en-US"/>
-              </w:rPr>
-              <w:t xml:space="preserve"> if they have chosen the option to search by total price.</w:t>
+              <w:t>The user is asked if they have chosen the option to search by total price.</w:t>
             </w:r>
           </w:p>
         </w:tc>
@@ -4847,30 +4796,7 @@
                 <w:rFonts w:ascii="Arial" w:hAnsi="Arial" w:cs="Arial"/>
                 <w:lang w:val="en-US"/>
               </w:rPr>
-              <w:t xml:space="preserve">The user </w:t>
-            </w:r>
-            <w:proofErr w:type="gramStart"/>
-            <w:r>
-              <w:rPr>
-                <w:rFonts w:ascii="Arial" w:hAnsi="Arial" w:cs="Arial"/>
-                <w:lang w:val="en-US"/>
-              </w:rPr>
-              <w:t>is asked</w:t>
-            </w:r>
-            <w:proofErr w:type="gramEnd"/>
-            <w:r>
-              <w:rPr>
-                <w:rFonts w:ascii="Arial" w:hAnsi="Arial" w:cs="Arial"/>
-                <w:lang w:val="en-US"/>
-              </w:rPr>
-              <w:t xml:space="preserve"> if they have chosen the option to search by total price. Must not be less than or equal to min</w:t>
-            </w:r>
-            <w:r>
-              <w:rPr>
-                <w:rFonts w:ascii="Arial" w:hAnsi="Arial" w:cs="Arial"/>
-                <w:lang w:val="en-US"/>
-              </w:rPr>
-              <w:t>.</w:t>
+              <w:t>The user is asked if they have chosen the option to search by total price. Must not be less than or equal to min.</w:t>
             </w:r>
           </w:p>
         </w:tc>
@@ -5674,23 +5600,7 @@
                 <w:rFonts w:ascii="Arial" w:hAnsi="Arial" w:cs="Arial"/>
                 <w:lang w:val="en-US"/>
               </w:rPr>
-              <w:t xml:space="preserve">The user will only </w:t>
-            </w:r>
-            <w:proofErr w:type="gramStart"/>
-            <w:r>
-              <w:rPr>
-                <w:rFonts w:ascii="Arial" w:hAnsi="Arial" w:cs="Arial"/>
-                <w:lang w:val="en-US"/>
-              </w:rPr>
-              <w:t>be asked</w:t>
-            </w:r>
-            <w:proofErr w:type="gramEnd"/>
-            <w:r>
-              <w:rPr>
-                <w:rFonts w:ascii="Arial" w:hAnsi="Arial" w:cs="Arial"/>
-                <w:lang w:val="en-US"/>
-              </w:rPr>
-              <w:t xml:space="preserve"> for one according to the value to be edited that he previously chose.</w:t>
+              <w:t>The user will only be asked for one according to the value to be edited that he previously chose.</w:t>
             </w:r>
           </w:p>
         </w:tc>
@@ -6117,23 +6027,7 @@
                 <w:rFonts w:ascii="Arial" w:hAnsi="Arial" w:cs="Arial"/>
                 <w:lang w:val="en-US"/>
               </w:rPr>
-              <w:t xml:space="preserve">A message indicating that the product </w:t>
-            </w:r>
-            <w:proofErr w:type="gramStart"/>
-            <w:r>
-              <w:rPr>
-                <w:rFonts w:ascii="Arial" w:hAnsi="Arial" w:cs="Arial"/>
-                <w:lang w:val="en-US"/>
-              </w:rPr>
-              <w:t>was successfully edited</w:t>
-            </w:r>
-            <w:proofErr w:type="gramEnd"/>
-            <w:r>
-              <w:rPr>
-                <w:rFonts w:ascii="Arial" w:hAnsi="Arial" w:cs="Arial"/>
-                <w:lang w:val="en-US"/>
-              </w:rPr>
-              <w:t>, the new product data, and if a product with the entered name was not initially found, the message indicates that said product does not exist.</w:t>
+              <w:t>A message indicating that the product was successfully edited, the new product data, and if a product with the entered name was not initially found, the message indicates that said product does not exist.</w:t>
             </w:r>
           </w:p>
         </w:tc>
@@ -6718,23 +6612,7 @@
                 <w:rFonts w:ascii="Arial" w:hAnsi="Arial" w:cs="Arial"/>
                 <w:lang w:val="en-US"/>
               </w:rPr>
-              <w:t xml:space="preserve">A message in which, in case of not having found the product with the name that </w:t>
-            </w:r>
-            <w:proofErr w:type="gramStart"/>
-            <w:r>
-              <w:rPr>
-                <w:rFonts w:ascii="Arial" w:hAnsi="Arial" w:cs="Arial"/>
-                <w:lang w:val="en-US"/>
-              </w:rPr>
-              <w:t>was entered</w:t>
-            </w:r>
-            <w:proofErr w:type="gramEnd"/>
-            <w:r>
-              <w:rPr>
-                <w:rFonts w:ascii="Arial" w:hAnsi="Arial" w:cs="Arial"/>
-                <w:lang w:val="en-US"/>
-              </w:rPr>
-              <w:t>, it indicates that said product does not exit, otherwise, it indicates that it was successfully deleted.</w:t>
+              <w:t>A message in which, in case of not having found the product with the name that was entered, it indicates that said product does not exit, otherwise, it indicates that it was successfully deleted.</w:t>
             </w:r>
           </w:p>
         </w:tc>
